--- a/auxiliary/submission/English.docx
+++ b/auxiliary/submission/English.docx
@@ -17,8 +17,6 @@
       <w:r>
         <w:t>Easily add in-</w:t>
       </w:r>
-      <w:bookmarkStart w:id="0" w:name="_GoBack"/>
-      <w:bookmarkEnd w:id="0"/>
       <w:r>
         <w:t xml:space="preserve">app purchase to your game.  SOOMLA Store lets you build anything from a simple </w:t>
       </w:r>
@@ -32,7 +30,16 @@
         <w:t>”</w:t>
       </w:r>
       <w:r>
-        <w:t xml:space="preserve"> button to elaborate virtual economies with coins, goods, upgrades and coin packs.  With this plugin you get: </w:t>
+        <w:t xml:space="preserve"> button to elaborate virtual economies with coins, goods, upgrades and coin packs.  </w:t>
+      </w:r>
+      <w:r>
+        <w:rPr>
+          <w:b/>
+        </w:rPr>
+        <w:t>With this plugin you get:</w:t>
+      </w:r>
+      <w:r>
+        <w:t xml:space="preserve"> </w:t>
       </w:r>
     </w:p>
     <w:p>
@@ -95,12 +102,32 @@
         <w:t>Supported billing: Apple App Store, Google Play &amp; Amazon</w:t>
       </w:r>
     </w:p>
+    <w:p>
+      <w:pPr>
+        <w:pStyle w:val="ListParagraph"/>
+        <w:numPr>
+          <w:ilvl w:val="0"/>
+          <w:numId w:val="1"/>
+        </w:numPr>
+      </w:pPr>
+      <w:r>
+        <w:t xml:space="preserve">Supported plugins: </w:t>
+      </w:r>
+      <w:hyperlink r:id="rId6" w:anchor="!/content/12343" w:history="1">
+        <w:r>
+          <w:rPr>
+            <w:rStyle w:val="Hyperlink"/>
+          </w:rPr>
+          <w:t>Simple IAP</w:t>
+        </w:r>
+      </w:hyperlink>
+    </w:p>
     <w:p/>
     <w:p>
       <w:pPr>
         <w:pStyle w:val="Heading2"/>
       </w:pPr>
-      <w:hyperlink r:id="rId6" w:history="1">
+      <w:hyperlink r:id="rId7" w:history="1">
         <w:r>
           <w:rPr>
             <w:rStyle w:val="Hyperlink"/>
@@ -111,7 +138,7 @@
       <w:r>
         <w:t xml:space="preserve"> | </w:t>
       </w:r>
-      <w:hyperlink r:id="rId7" w:history="1">
+      <w:hyperlink r:id="rId8" w:history="1">
         <w:r>
           <w:rPr>
             <w:rStyle w:val="Hyperlink"/>
@@ -122,7 +149,7 @@
       <w:r>
         <w:t xml:space="preserve"> | </w:t>
       </w:r>
-      <w:hyperlink r:id="rId8" w:history="1">
+      <w:hyperlink r:id="rId9" w:history="1">
         <w:r>
           <w:rPr>
             <w:rStyle w:val="Hyperlink"/>
@@ -133,7 +160,7 @@
       <w:r>
         <w:t xml:space="preserve"> | </w:t>
       </w:r>
-      <w:hyperlink r:id="rId9" w:history="1">
+      <w:hyperlink r:id="rId10" w:history="1">
         <w:r>
           <w:rPr>
             <w:rStyle w:val="Hyperlink"/>
@@ -160,7 +187,15 @@
     </w:p>
     <w:p/>
     <w:p>
-      <w:r>
+      <w:pPr>
+        <w:rPr>
+          <w:b/>
+        </w:rPr>
+      </w:pPr>
+      <w:r>
+        <w:rPr>
+          <w:b/>
+        </w:rPr>
         <w:t>Instructional Videos</w:t>
       </w:r>
     </w:p>
@@ -185,8 +220,13 @@
         <w:t>Getting Star</w:t>
       </w:r>
       <w:r>
-        <w:t>ted - iOS</w:t>
-      </w:r>
+        <w:t xml:space="preserve">ted - </w:t>
+      </w:r>
+      <w:proofErr w:type="spellStart"/>
+      <w:r>
+        <w:t>iOS</w:t>
+      </w:r>
+      <w:proofErr w:type="spellEnd"/>
     </w:p>
     <w:p>
       <w:pPr>
@@ -201,8 +241,13 @@
         <w:pStyle w:val="List"/>
       </w:pPr>
       <w:r>
-        <w:t>Remove Ads Example- iOS</w:t>
-      </w:r>
+        <w:t xml:space="preserve">Remove Ads Example- </w:t>
+      </w:r>
+      <w:proofErr w:type="spellStart"/>
+      <w:r>
+        <w:t>iOS</w:t>
+      </w:r>
+      <w:proofErr w:type="spellEnd"/>
     </w:p>
     <w:p>
       <w:pPr>
@@ -233,7 +278,42 @@
         <w:t>’</w:t>
       </w:r>
       <w:r>
-        <w:t>ve compared SOOMLA, Unibill, Prime31 &amp; Codiwans in this blog post.</w:t>
+        <w:t xml:space="preserve">ve compared SOOMLA, </w:t>
+      </w:r>
+      <w:proofErr w:type="spellStart"/>
+      <w:r>
+        <w:t>Unibill</w:t>
+      </w:r>
+      <w:proofErr w:type="spellEnd"/>
+      <w:r>
+        <w:t xml:space="preserve">, </w:t>
+      </w:r>
+      <w:proofErr w:type="gramStart"/>
+      <w:r>
+        <w:t>Prime31</w:t>
+      </w:r>
+      <w:proofErr w:type="gramEnd"/>
+      <w:r>
+        <w:t xml:space="preserve"> &amp; </w:t>
+      </w:r>
+      <w:proofErr w:type="spellStart"/>
+      <w:r>
+        <w:t>Codiwans</w:t>
+      </w:r>
+      <w:proofErr w:type="spellEnd"/>
+      <w:r>
+        <w:t xml:space="preserve"> in </w:t>
+      </w:r>
+      <w:hyperlink r:id="rId11" w:history="1">
+        <w:r>
+          <w:rPr>
+            <w:rStyle w:val="Hyperlink"/>
+          </w:rPr>
+          <w:t>this blog post</w:t>
+        </w:r>
+      </w:hyperlink>
+      <w:r>
+        <w:t>.</w:t>
       </w:r>
     </w:p>
     <w:p/>
@@ -241,7 +321,7 @@
       <w:r>
         <w:t xml:space="preserve">Open Source project: </w:t>
       </w:r>
-      <w:hyperlink r:id="rId10" w:history="1">
+      <w:hyperlink r:id="rId12" w:history="1">
         <w:r>
           <w:rPr>
             <w:rStyle w:val="Hyperlink"/>
@@ -254,7 +334,7 @@
       <w:r>
         <w:t xml:space="preserve">More docs and articles at: </w:t>
       </w:r>
-      <w:hyperlink r:id="rId11" w:history="1">
+      <w:hyperlink r:id="rId13" w:history="1">
         <w:r>
           <w:rPr>
             <w:rStyle w:val="Hyperlink"/>
@@ -267,7 +347,7 @@
       <w:r>
         <w:t xml:space="preserve">Forums at: </w:t>
       </w:r>
-      <w:hyperlink r:id="rId12" w:history="1">
+      <w:hyperlink r:id="rId14" w:history="1">
         <w:r>
           <w:rPr>
             <w:rStyle w:val="Hyperlink"/>
@@ -325,6 +405,7 @@
         </w:rPr>
         <w:t>Facebook</w:t>
       </w:r>
+      <w:proofErr w:type="gramStart"/>
       <w:r>
         <w:t xml:space="preserve">,  </w:t>
       </w:r>
@@ -334,6 +415,7 @@
         </w:rPr>
         <w:t>Twitter</w:t>
       </w:r>
+      <w:proofErr w:type="gramEnd"/>
       <w:r>
         <w:t xml:space="preserve"> and </w:t>
       </w:r>
@@ -361,7 +443,7 @@
       <w:pPr>
         <w:pStyle w:val="Heading2"/>
       </w:pPr>
-      <w:hyperlink r:id="rId13" w:history="1">
+      <w:hyperlink r:id="rId15" w:history="1">
         <w:r>
           <w:rPr>
             <w:rStyle w:val="Hyperlink"/>
@@ -372,7 +454,7 @@
       <w:r>
         <w:t xml:space="preserve"> | </w:t>
       </w:r>
-      <w:hyperlink r:id="rId14" w:history="1">
+      <w:hyperlink r:id="rId16" w:history="1">
         <w:r>
           <w:rPr>
             <w:rStyle w:val="Hyperlink"/>
@@ -383,7 +465,7 @@
       <w:r>
         <w:t xml:space="preserve"> | </w:t>
       </w:r>
-      <w:hyperlink r:id="rId15" w:history="1">
+      <w:hyperlink r:id="rId17" w:history="1">
         <w:r>
           <w:rPr>
             <w:rStyle w:val="Hyperlink"/>
@@ -394,7 +476,7 @@
       <w:r>
         <w:t xml:space="preserve"> | </w:t>
       </w:r>
-      <w:hyperlink r:id="rId16" w:history="1">
+      <w:hyperlink r:id="rId18" w:history="1">
         <w:r>
           <w:rPr>
             <w:rStyle w:val="Hyperlink"/>
@@ -535,112 +617,156 @@
       <w:r>
         <w:t xml:space="preserve">s data after closing the game. SOOMLA for Unity is available for </w:t>
       </w:r>
+      <w:proofErr w:type="spellStart"/>
       <w:r>
         <w:rPr>
           <w:b/>
         </w:rPr>
-        <w:t>iOS and Android</w:t>
-      </w:r>
-      <w:r>
-        <w:t>.</w:t>
-      </w:r>
-    </w:p>
-    <w:p/>
-    <w:p>
-      <w:pPr>
-        <w:pStyle w:val="BodyText"/>
-      </w:pPr>
-      <w:r>
-        <w:t xml:space="preserve">Make sure to go over the </w:t>
-      </w:r>
-      <w:hyperlink r:id="rId17" w:history="1">
-        <w:r>
-          <w:rPr>
-            <w:rStyle w:val="Hyperlink"/>
-          </w:rPr>
-          <w:t>integration instructions</w:t>
-        </w:r>
-      </w:hyperlink>
-      <w:r>
-        <w:t xml:space="preserve"> and </w:t>
-      </w:r>
-      <w:hyperlink r:id="rId18" w:anchor="whats-next-selecting-social-providers" w:history="1">
-        <w:r>
-          <w:rPr>
-            <w:rStyle w:val="Hyperlink"/>
-          </w:rPr>
-          <w:t>how to integrate social providers</w:t>
-        </w:r>
-      </w:hyperlink>
-    </w:p>
-    <w:p/>
-    <w:p>
-      <w:r>
-        <w:t xml:space="preserve">Open Source project: </w:t>
-      </w:r>
-      <w:hyperlink r:id="rId19" w:history="1">
-        <w:r>
-          <w:rPr>
-            <w:rStyle w:val="Hyperlink"/>
-          </w:rPr>
-          <w:t>http://github.com/soomla/unity3d-profile</w:t>
-        </w:r>
-      </w:hyperlink>
-    </w:p>
-    <w:p>
-      <w:r>
-        <w:t xml:space="preserve">More docs and articles at: </w:t>
-      </w:r>
-      <w:hyperlink r:id="rId20" w:history="1">
-        <w:r>
-          <w:rPr>
-            <w:rStyle w:val="Hyperlink"/>
-          </w:rPr>
-          <w:t>http://know.soom.la</w:t>
-        </w:r>
-      </w:hyperlink>
-    </w:p>
-    <w:p>
-      <w:r>
-        <w:t xml:space="preserve">Forums at: </w:t>
-      </w:r>
-      <w:hyperlink r:id="rId21" w:history="1">
-        <w:r>
-          <w:rPr>
-            <w:rStyle w:val="Hyperlink"/>
-          </w:rPr>
-          <w:t>http://answers.soom.la</w:t>
-        </w:r>
-      </w:hyperlink>
-    </w:p>
-    <w:p/>
-    <w:p/>
-    <w:p>
-      <w:r>
-        <w:br w:type="page"/>
-      </w:r>
-    </w:p>
-    <w:p>
-      <w:pPr>
-        <w:pStyle w:val="Title"/>
-      </w:pPr>
-      <w:r>
-        <w:t>LevelUp - Design Levels</w:t>
-      </w:r>
-    </w:p>
-    <w:p>
-      <w:pPr>
-        <w:pStyle w:val="BodyText"/>
-      </w:pPr>
-      <w:r>
-        <w:t xml:space="preserve">Design and Control your games better! </w:t>
-      </w:r>
+        <w:t>iOS</w:t>
+      </w:r>
+      <w:proofErr w:type="spellEnd"/>
       <w:r>
         <w:rPr>
           <w:b/>
         </w:rPr>
-        <w:t>SOOMLA LevelUp</w:t>
-      </w:r>
+        <w:t xml:space="preserve"> </w:t>
+      </w:r>
+      <w:r>
+        <w:rPr>
+          <w:b/>
+        </w:rPr>
+        <w:t>and</w:t>
+      </w:r>
+      <w:r>
+        <w:rPr>
+          <w:b/>
+        </w:rPr>
+        <w:t xml:space="preserve"> </w:t>
+      </w:r>
+      <w:proofErr w:type="gramStart"/>
+      <w:r>
+        <w:rPr>
+          <w:b/>
+        </w:rPr>
+        <w:t>Android</w:t>
+      </w:r>
+      <w:proofErr w:type="gramEnd"/>
+      <w:r>
+        <w:t>.</w:t>
+      </w:r>
+    </w:p>
+    <w:p/>
+    <w:p>
+      <w:pPr>
+        <w:pStyle w:val="BodyText"/>
+      </w:pPr>
+      <w:r>
+        <w:t xml:space="preserve">Make sure to go over the </w:t>
+      </w:r>
+      <w:hyperlink r:id="rId19" w:history="1">
+        <w:r>
+          <w:rPr>
+            <w:rStyle w:val="Hyperlink"/>
+          </w:rPr>
+          <w:t>integration instructions</w:t>
+        </w:r>
+      </w:hyperlink>
+      <w:r>
+        <w:t xml:space="preserve"> and </w:t>
+      </w:r>
+      <w:hyperlink r:id="rId20" w:anchor="whats-next-selecting-social-providers" w:history="1">
+        <w:r>
+          <w:rPr>
+            <w:rStyle w:val="Hyperlink"/>
+          </w:rPr>
+          <w:t>how to integrate social providers</w:t>
+        </w:r>
+      </w:hyperlink>
+    </w:p>
+    <w:p>
+      <w:bookmarkStart w:id="0" w:name="_GoBack"/>
+      <w:bookmarkEnd w:id="0"/>
+    </w:p>
+    <w:p>
+      <w:r>
+        <w:t xml:space="preserve">Open Source project: </w:t>
+      </w:r>
+      <w:hyperlink r:id="rId21" w:history="1">
+        <w:r>
+          <w:rPr>
+            <w:rStyle w:val="Hyperlink"/>
+          </w:rPr>
+          <w:t>http://github.com/soomla/unity3d-profile</w:t>
+        </w:r>
+      </w:hyperlink>
+    </w:p>
+    <w:p>
+      <w:r>
+        <w:t xml:space="preserve">More docs and articles at: </w:t>
+      </w:r>
+      <w:hyperlink r:id="rId22" w:history="1">
+        <w:r>
+          <w:rPr>
+            <w:rStyle w:val="Hyperlink"/>
+          </w:rPr>
+          <w:t>http://know.soom.la</w:t>
+        </w:r>
+      </w:hyperlink>
+    </w:p>
+    <w:p>
+      <w:r>
+        <w:t xml:space="preserve">Forums at: </w:t>
+      </w:r>
+      <w:hyperlink r:id="rId23" w:history="1">
+        <w:r>
+          <w:rPr>
+            <w:rStyle w:val="Hyperlink"/>
+          </w:rPr>
+          <w:t>http://answers.soom.la</w:t>
+        </w:r>
+      </w:hyperlink>
+    </w:p>
+    <w:p/>
+    <w:p/>
+    <w:p>
+      <w:r>
+        <w:br w:type="page"/>
+      </w:r>
+    </w:p>
+    <w:p>
+      <w:pPr>
+        <w:pStyle w:val="Title"/>
+      </w:pPr>
+      <w:proofErr w:type="spellStart"/>
+      <w:r>
+        <w:t>LevelUp</w:t>
+      </w:r>
+      <w:proofErr w:type="spellEnd"/>
+      <w:r>
+        <w:t xml:space="preserve"> - Design Levels</w:t>
+      </w:r>
+    </w:p>
+    <w:p>
+      <w:pPr>
+        <w:pStyle w:val="BodyText"/>
+      </w:pPr>
+      <w:r>
+        <w:t xml:space="preserve">Design and Control your games better! </w:t>
+      </w:r>
+      <w:r>
+        <w:rPr>
+          <w:b/>
+        </w:rPr>
+        <w:t xml:space="preserve">SOOMLA </w:t>
+      </w:r>
+      <w:proofErr w:type="spellStart"/>
+      <w:r>
+        <w:rPr>
+          <w:b/>
+        </w:rPr>
+        <w:t>LevelUp</w:t>
+      </w:r>
+      <w:proofErr w:type="spellEnd"/>
       <w:r>
         <w:t xml:space="preserve"> is a free and open-source plugin that empowers you to build your game’s scheme of worlds and levels, while incorporating progression, difficulty curve and game state management.</w:t>
       </w:r>
@@ -650,7 +776,15 @@
         <w:pStyle w:val="BodyText"/>
       </w:pPr>
       <w:r>
-        <w:t>Our free and open-source Unity LevelUp plugin is here to help you design your game and control its state. Leaderboards and other 3</w:t>
+        <w:t xml:space="preserve">Our free and open-source Unity </w:t>
+      </w:r>
+      <w:proofErr w:type="spellStart"/>
+      <w:r>
+        <w:t>LevelUp</w:t>
+      </w:r>
+      <w:proofErr w:type="spellEnd"/>
+      <w:r>
+        <w:t xml:space="preserve"> plugin is here to help you design your game and control its state. Leaderboards and other 3</w:t>
       </w:r>
       <w:r>
         <w:rPr>
@@ -676,7 +810,7 @@
       <w:pPr>
         <w:pStyle w:val="Heading2"/>
       </w:pPr>
-      <w:hyperlink r:id="rId22" w:history="1">
+      <w:hyperlink r:id="rId24" w:history="1">
         <w:r>
           <w:rPr>
             <w:rStyle w:val="Hyperlink"/>
@@ -687,7 +821,7 @@
       <w:r>
         <w:t xml:space="preserve"> | </w:t>
       </w:r>
-      <w:hyperlink r:id="rId23" w:history="1">
+      <w:hyperlink r:id="rId25" w:history="1">
         <w:r>
           <w:rPr>
             <w:rStyle w:val="Hyperlink"/>
@@ -698,7 +832,7 @@
       <w:r>
         <w:t xml:space="preserve"> | </w:t>
       </w:r>
-      <w:hyperlink r:id="rId24" w:history="1">
+      <w:hyperlink r:id="rId26" w:history="1">
         <w:r>
           <w:rPr>
             <w:rStyle w:val="Hyperlink"/>
@@ -709,7 +843,7 @@
       <w:r>
         <w:t xml:space="preserve"> | </w:t>
       </w:r>
-      <w:hyperlink r:id="rId25" w:history="1">
+      <w:hyperlink r:id="rId27" w:history="1">
         <w:r>
           <w:rPr>
             <w:rStyle w:val="Hyperlink"/>
@@ -726,8 +860,13 @@
       <w:pPr>
         <w:pStyle w:val="BodyText"/>
       </w:pPr>
-      <w:r>
-        <w:t>LevelUp encourages better game design with a rich object domain of:</w:t>
+      <w:proofErr w:type="spellStart"/>
+      <w:r>
+        <w:t>LevelUp</w:t>
+      </w:r>
+      <w:proofErr w:type="spellEnd"/>
+      <w:r>
+        <w:t xml:space="preserve"> encourages better game design with a rich object domain of:</w:t>
       </w:r>
     </w:p>
     <w:p>
@@ -800,14 +939,38 @@
         <w:pStyle w:val="BodyText"/>
       </w:pPr>
       <w:r>
-        <w:t xml:space="preserve">Also, an encrypted on-device storage will keep the user’s game state even after closing the game. SOOMLA for Unity is available for </w:t>
-      </w:r>
+        <w:t xml:space="preserve">Also, </w:t>
+      </w:r>
+      <w:proofErr w:type="gramStart"/>
+      <w:r>
+        <w:t>an encrypted</w:t>
+      </w:r>
+      <w:proofErr w:type="gramEnd"/>
+      <w:r>
+        <w:t xml:space="preserve"> on-device storage will keep the user’s game state even after closing the game. SOOMLA for Unity is available for </w:t>
+      </w:r>
+      <w:proofErr w:type="spellStart"/>
       <w:r>
         <w:rPr>
           <w:b/>
         </w:rPr>
-        <w:t>iOS and Android</w:t>
-      </w:r>
+        <w:t>iOS</w:t>
+      </w:r>
+      <w:proofErr w:type="spellEnd"/>
+      <w:r>
+        <w:rPr>
+          <w:b/>
+        </w:rPr>
+        <w:t xml:space="preserve"> and </w:t>
+      </w:r>
+      <w:proofErr w:type="gramStart"/>
+      <w:r>
+        <w:rPr>
+          <w:b/>
+        </w:rPr>
+        <w:t>Android</w:t>
+      </w:r>
+      <w:proofErr w:type="gramEnd"/>
       <w:r>
         <w:t>.</w:t>
       </w:r>
@@ -825,7 +988,7 @@
       <w:r>
         <w:t xml:space="preserve">Make sure to go over the </w:t>
       </w:r>
-      <w:hyperlink r:id="rId26" w:history="1">
+      <w:hyperlink r:id="rId28" w:history="1">
         <w:r>
           <w:rPr>
             <w:rStyle w:val="Hyperlink"/>
@@ -836,7 +999,7 @@
       <w:r>
         <w:t xml:space="preserve"> and </w:t>
       </w:r>
-      <w:hyperlink r:id="rId27" w:history="1">
+      <w:hyperlink r:id="rId29" w:history="1">
         <w:r>
           <w:rPr>
             <w:rStyle w:val="Hyperlink"/>
@@ -850,7 +1013,7 @@
       <w:r>
         <w:t xml:space="preserve">Open Source project: </w:t>
       </w:r>
-      <w:hyperlink r:id="rId28" w:history="1">
+      <w:hyperlink r:id="rId30" w:history="1">
         <w:r>
           <w:rPr>
             <w:rStyle w:val="Hyperlink"/>
@@ -863,7 +1026,7 @@
       <w:r>
         <w:t xml:space="preserve">More docs and articles at: </w:t>
       </w:r>
-      <w:hyperlink r:id="rId29" w:history="1">
+      <w:hyperlink r:id="rId31" w:history="1">
         <w:r>
           <w:rPr>
             <w:rStyle w:val="Hyperlink"/>
@@ -876,7 +1039,7 @@
       <w:r>
         <w:t xml:space="preserve">Forums at: </w:t>
       </w:r>
-      <w:hyperlink r:id="rId30" w:history="1">
+      <w:hyperlink r:id="rId32" w:history="1">
         <w:r>
           <w:rPr>
             <w:rStyle w:val="Hyperlink"/>
